--- a/Documentation/Ashley Smith Page Summary.docx
+++ b/Documentation/Ashley Smith Page Summary.docx
@@ -1,6 +1,6 @@
 
 <file path=word/document.xml><?xml version="1.0" encoding="utf-8"?>
-<w:document xmlns:wpc="http://schemas.microsoft.com/office/word/2010/wordprocessingCanvas" xmlns:mc="http://schemas.openxmlformats.org/markup-compatibility/2006" xmlns:o="urn:schemas-microsoft-com:office:office" xmlns:r="http://schemas.openxmlformats.org/officeDocument/2006/relationships" xmlns:m="http://schemas.openxmlformats.org/officeDocument/2006/math" xmlns:v="urn:schemas-microsoft-com:vml" xmlns:wp14="http://schemas.microsoft.com/office/word/2010/wordprocessingDrawing" xmlns:wp="http://schemas.openxmlformats.org/drawingml/2006/wordprocessingDrawing" xmlns:w10="urn:schemas-microsoft-com:office:word" xmlns:w="http://schemas.openxmlformats.org/wordprocessingml/2006/main" xmlns:w14="http://schemas.microsoft.com/office/word/2010/wordml" xmlns:wpg="http://schemas.microsoft.com/office/word/2010/wordprocessingGroup" xmlns:wpi="http://schemas.microsoft.com/office/word/2010/wordprocessingInk" xmlns:wne="http://schemas.microsoft.com/office/word/2006/wordml" xmlns:wps="http://schemas.microsoft.com/office/word/2010/wordprocessingShape" mc:Ignorable="w14 wp14">
+<w:document xmlns:wpc="http://schemas.microsoft.com/office/word/2010/wordprocessingCanvas" xmlns:mc="http://schemas.openxmlformats.org/markup-compatibility/2006" xmlns:o="urn:schemas-microsoft-com:office:office" xmlns:r="http://schemas.openxmlformats.org/officeDocument/2006/relationships" xmlns:m="http://schemas.openxmlformats.org/officeDocument/2006/math" xmlns:v="urn:schemas-microsoft-com:vml" xmlns:wp14="http://schemas.microsoft.com/office/word/2010/wordprocessingDrawing" xmlns:wp="http://schemas.openxmlformats.org/drawingml/2006/wordprocessingDrawing" xmlns:w10="urn:schemas-microsoft-com:office:word" xmlns:w="http://schemas.openxmlformats.org/wordprocessingml/2006/main" xmlns:w14="http://schemas.microsoft.com/office/word/2010/wordml" xmlns:w15="http://schemas.microsoft.com/office/word/2012/wordml" xmlns:wpg="http://schemas.microsoft.com/office/word/2010/wordprocessingGroup" xmlns:wpi="http://schemas.microsoft.com/office/word/2010/wordprocessingInk" xmlns:wne="http://schemas.microsoft.com/office/word/2006/wordml" xmlns:wps="http://schemas.microsoft.com/office/word/2010/wordprocessingShape" mc:Ignorable="w14 w15 wp14">
   <w:body>
     <w:p>
       <w:pPr>
@@ -10,6 +10,8 @@
           <w:sz w:val="24"/>
         </w:rPr>
       </w:pPr>
+      <w:bookmarkStart w:id="0" w:name="_GoBack"/>
+      <w:bookmarkEnd w:id="0"/>
       <w:r>
         <w:rPr>
           <w:rFonts w:ascii="Times New Roman" w:hAnsi="Times New Roman" w:cs="Times New Roman"/>
@@ -101,39 +103,21 @@
           <w:rFonts w:ascii="Times New Roman" w:hAnsi="Times New Roman" w:cs="Times New Roman"/>
           <w:sz w:val="24"/>
         </w:rPr>
-        <w:t xml:space="preserve">veryone was doing their job and helped where necessary. I frequently reminded everyone to save their progress on </w:t>
-      </w:r>
-      <w:proofErr w:type="spellStart"/>
-      <w:r>
-        <w:rPr>
-          <w:rFonts w:ascii="Times New Roman" w:hAnsi="Times New Roman" w:cs="Times New Roman"/>
-          <w:sz w:val="24"/>
-        </w:rPr>
-        <w:t>GitHub</w:t>
-      </w:r>
-      <w:proofErr w:type="spellEnd"/>
-      <w:r>
-        <w:rPr>
-          <w:rFonts w:ascii="Times New Roman" w:hAnsi="Times New Roman" w:cs="Times New Roman"/>
-          <w:sz w:val="24"/>
-        </w:rPr>
-        <w:t xml:space="preserve"> and tried to keep the code as organized as possible. This was challenging because not everyone in my group was very comfortable using </w:t>
-      </w:r>
-      <w:proofErr w:type="spellStart"/>
-      <w:r>
-        <w:rPr>
-          <w:rFonts w:ascii="Times New Roman" w:hAnsi="Times New Roman" w:cs="Times New Roman"/>
-          <w:sz w:val="24"/>
-        </w:rPr>
-        <w:t>GitHub</w:t>
-      </w:r>
-      <w:proofErr w:type="spellEnd"/>
-      <w:r>
-        <w:rPr>
-          <w:rFonts w:ascii="Times New Roman" w:hAnsi="Times New Roman" w:cs="Times New Roman"/>
-          <w:sz w:val="24"/>
-        </w:rPr>
-        <w:t xml:space="preserve"> so I spent a good deal of time organizing folders and branches as well as manually merging code. Ultimately, I put all the parts of the code created by different people together into one folder.</w:t>
+        <w:t xml:space="preserve">veryone was doing their job and helped where necessary. I frequently reminded everyone to save their progress on GitHub and tried to keep the code as organized as possible. This was challenging because not everyone in my group was very comfortable using GitHub so I spent a good deal of time organizing folders and branches as well as manually merging code. Ultimately, I put all the parts of the code created by different people together into one </w:t>
+      </w:r>
+      <w:r>
+        <w:rPr>
+          <w:rFonts w:ascii="Times New Roman" w:hAnsi="Times New Roman" w:cs="Times New Roman"/>
+          <w:sz w:val="24"/>
+        </w:rPr>
+        <w:t>program</w:t>
+      </w:r>
+      <w:r>
+        <w:rPr>
+          <w:rFonts w:ascii="Times New Roman" w:hAnsi="Times New Roman" w:cs="Times New Roman"/>
+          <w:sz w:val="24"/>
+        </w:rPr>
+        <w:t>.</w:t>
       </w:r>
     </w:p>
     <w:p>
@@ -150,39 +134,14 @@
           <w:sz w:val="24"/>
         </w:rPr>
         <w:tab/>
-        <w:t xml:space="preserve">On top of my general role, I programmed a good portion of the game. I programmed the start screen and the character selection screen. I created the Start class, the </w:t>
-      </w:r>
-      <w:proofErr w:type="spellStart"/>
-      <w:r>
-        <w:rPr>
-          <w:rFonts w:ascii="Times New Roman" w:hAnsi="Times New Roman" w:cs="Times New Roman"/>
-          <w:sz w:val="24"/>
-        </w:rPr>
-        <w:t>CharScreen</w:t>
-      </w:r>
-      <w:proofErr w:type="spellEnd"/>
-      <w:r>
-        <w:rPr>
-          <w:rFonts w:ascii="Times New Roman" w:hAnsi="Times New Roman" w:cs="Times New Roman"/>
-          <w:sz w:val="24"/>
-        </w:rPr>
-        <w:t xml:space="preserve"> (character Selection Screen) class, and created all the code in the </w:t>
-      </w:r>
-      <w:proofErr w:type="spellStart"/>
-      <w:r>
-        <w:rPr>
-          <w:rFonts w:ascii="Times New Roman" w:hAnsi="Times New Roman" w:cs="Times New Roman"/>
-          <w:sz w:val="24"/>
-        </w:rPr>
-        <w:t>Space_Invaders</w:t>
-      </w:r>
-      <w:proofErr w:type="spellEnd"/>
-      <w:r>
-        <w:rPr>
-          <w:rFonts w:ascii="Times New Roman" w:hAnsi="Times New Roman" w:cs="Times New Roman"/>
-          <w:sz w:val="24"/>
-        </w:rPr>
-        <w:t xml:space="preserve"> tab that relates to the introduction screen (probably about half of the code in the tab); the other half that relates to the game itself was created by Omar. I also coded the functions to make the buttons on the Character Introduction Screens, which take you to the game, and made sure that the code properly took you to the game.</w:t>
+        <w:t>On top of my general role, I programmed a good portion of the game. I programmed the start screen and the character selection screen. I created the Start class, the CharScreen (character Selection Screen) class, and created all the code in the Space_Invaders tab that relates to the introduction screen (probably about half of the code in the tab); the other half that relates to the game itself was created by Omar. I also coded the functions to make the buttons on the Character Introduction Screens, which take you to the game.</w:t>
+      </w:r>
+      <w:r>
+        <w:rPr>
+          <w:rFonts w:ascii="Times New Roman" w:hAnsi="Times New Roman" w:cs="Times New Roman"/>
+          <w:sz w:val="24"/>
+        </w:rPr>
+        <w:t xml:space="preserve"> I helped with debugging and frequently tested the code. I found many bugs and was able to fix most of them, with the help of my group.</w:t>
       </w:r>
     </w:p>
     <w:p>
@@ -208,12 +167,17 @@
         </w:rPr>
         <w:t xml:space="preserve"> We also worked well together and tried to help each other with problems in the sections of the code that each of us was coding. However our group could have improved on the organization of the code, as there was frequently multiple copies of very similar, if not the same, code. I tried to merge and delete branches when this happened, but it still happened more than I would have liked. </w:t>
       </w:r>
-      <w:bookmarkStart w:id="0" w:name="_GoBack"/>
-      <w:bookmarkEnd w:id="0"/>
+      <w:r>
+        <w:rPr>
+          <w:rFonts w:ascii="Times New Roman" w:hAnsi="Times New Roman" w:cs="Times New Roman"/>
+          <w:sz w:val="24"/>
+        </w:rPr>
+        <w:t>Overall, I am pleased with the teamwork of the group and the way our final project came out.</w:t>
+      </w:r>
     </w:p>
     <w:sectPr>
       <w:pgSz w:w="12240" w:h="15840"/>
-      <w:pgMar w:top="1440" w:right="1440" w:bottom="1440" w:left="1440" w:header="720" w:footer="720" w:gutter="0"/>
+      <w:pgMar w:top="1440" w:right="1440" w:bottom="1296" w:left="1440" w:header="720" w:footer="720" w:gutter="0"/>
       <w:cols w:space="720"/>
       <w:docGrid w:linePitch="360"/>
     </w:sectPr>
@@ -221,8 +185,58 @@
 </w:document>
 </file>
 
+<file path=word/endnotes.xml><?xml version="1.0" encoding="utf-8"?>
+<w:endnotes xmlns:wpc="http://schemas.microsoft.com/office/word/2010/wordprocessingCanvas" xmlns:mc="http://schemas.openxmlformats.org/markup-compatibility/2006" xmlns:o="urn:schemas-microsoft-com:office:office" xmlns:r="http://schemas.openxmlformats.org/officeDocument/2006/relationships" xmlns:m="http://schemas.openxmlformats.org/officeDocument/2006/math" xmlns:v="urn:schemas-microsoft-com:vml" xmlns:wp14="http://schemas.microsoft.com/office/word/2010/wordprocessingDrawing" xmlns:wp="http://schemas.openxmlformats.org/drawingml/2006/wordprocessingDrawing" xmlns:w10="urn:schemas-microsoft-com:office:word" xmlns:w="http://schemas.openxmlformats.org/wordprocessingml/2006/main" xmlns:w14="http://schemas.microsoft.com/office/word/2010/wordml" xmlns:w15="http://schemas.microsoft.com/office/word/2012/wordml" xmlns:wpg="http://schemas.microsoft.com/office/word/2010/wordprocessingGroup" xmlns:wpi="http://schemas.microsoft.com/office/word/2010/wordprocessingInk" xmlns:wne="http://schemas.microsoft.com/office/word/2006/wordml" xmlns:wps="http://schemas.microsoft.com/office/word/2010/wordprocessingShape" mc:Ignorable="w14 w15 wp14">
+  <w:endnote w:type="separator" w:id="-1">
+    <w:p>
+      <w:pPr>
+        <w:spacing w:after="0" w:line="240" w:lineRule="auto"/>
+      </w:pPr>
+      <w:r>
+        <w:separator/>
+      </w:r>
+    </w:p>
+  </w:endnote>
+  <w:endnote w:type="continuationSeparator" w:id="0">
+    <w:p>
+      <w:pPr>
+        <w:spacing w:after="0" w:line="240" w:lineRule="auto"/>
+      </w:pPr>
+      <w:r>
+        <w:continuationSeparator/>
+      </w:r>
+    </w:p>
+  </w:endnote>
+</w:endnotes>
+</file>
+
+<file path=word/footnotes.xml><?xml version="1.0" encoding="utf-8"?>
+<w:footnotes xmlns:wpc="http://schemas.microsoft.com/office/word/2010/wordprocessingCanvas" xmlns:mc="http://schemas.openxmlformats.org/markup-compatibility/2006" xmlns:o="urn:schemas-microsoft-com:office:office" xmlns:r="http://schemas.openxmlformats.org/officeDocument/2006/relationships" xmlns:m="http://schemas.openxmlformats.org/officeDocument/2006/math" xmlns:v="urn:schemas-microsoft-com:vml" xmlns:wp14="http://schemas.microsoft.com/office/word/2010/wordprocessingDrawing" xmlns:wp="http://schemas.openxmlformats.org/drawingml/2006/wordprocessingDrawing" xmlns:w10="urn:schemas-microsoft-com:office:word" xmlns:w="http://schemas.openxmlformats.org/wordprocessingml/2006/main" xmlns:w14="http://schemas.microsoft.com/office/word/2010/wordml" xmlns:w15="http://schemas.microsoft.com/office/word/2012/wordml" xmlns:wpg="http://schemas.microsoft.com/office/word/2010/wordprocessingGroup" xmlns:wpi="http://schemas.microsoft.com/office/word/2010/wordprocessingInk" xmlns:wne="http://schemas.microsoft.com/office/word/2006/wordml" xmlns:wps="http://schemas.microsoft.com/office/word/2010/wordprocessingShape" mc:Ignorable="w14 w15 wp14">
+  <w:footnote w:type="separator" w:id="-1">
+    <w:p>
+      <w:pPr>
+        <w:spacing w:after="0" w:line="240" w:lineRule="auto"/>
+      </w:pPr>
+      <w:r>
+        <w:separator/>
+      </w:r>
+    </w:p>
+  </w:footnote>
+  <w:footnote w:type="continuationSeparator" w:id="0">
+    <w:p>
+      <w:pPr>
+        <w:spacing w:after="0" w:line="240" w:lineRule="auto"/>
+      </w:pPr>
+      <w:r>
+        <w:continuationSeparator/>
+      </w:r>
+    </w:p>
+  </w:footnote>
+</w:footnotes>
+</file>
+
 <file path=word/styles.xml><?xml version="1.0" encoding="utf-8"?>
-<w:styles xmlns:mc="http://schemas.openxmlformats.org/markup-compatibility/2006" xmlns:r="http://schemas.openxmlformats.org/officeDocument/2006/relationships" xmlns:w="http://schemas.openxmlformats.org/wordprocessingml/2006/main" xmlns:w14="http://schemas.microsoft.com/office/word/2010/wordml" mc:Ignorable="w14">
+<w:styles xmlns:mc="http://schemas.openxmlformats.org/markup-compatibility/2006" xmlns:r="http://schemas.openxmlformats.org/officeDocument/2006/relationships" xmlns:w="http://schemas.openxmlformats.org/wordprocessingml/2006/main" xmlns:w14="http://schemas.microsoft.com/office/word/2010/wordml" xmlns:w15="http://schemas.microsoft.com/office/word/2012/wordml" mc:Ignorable="w14 w15">
   <w:docDefaults>
     <w:rPrDefault>
       <w:rPr>
@@ -238,144 +252,378 @@
       </w:pPr>
     </w:pPrDefault>
   </w:docDefaults>
-  <w:latentStyles w:defLockedState="0" w:defUIPriority="99" w:defSemiHidden="1" w:defUnhideWhenUsed="1" w:defQFormat="0" w:count="267">
-    <w:lsdException w:name="Normal" w:semiHidden="0" w:uiPriority="0" w:unhideWhenUsed="0" w:qFormat="1"/>
-    <w:lsdException w:name="heading 1" w:semiHidden="0" w:uiPriority="9" w:unhideWhenUsed="0" w:qFormat="1"/>
-    <w:lsdException w:name="heading 2" w:uiPriority="9" w:qFormat="1"/>
-    <w:lsdException w:name="heading 3" w:uiPriority="9" w:qFormat="1"/>
-    <w:lsdException w:name="heading 4" w:uiPriority="9" w:qFormat="1"/>
-    <w:lsdException w:name="heading 5" w:uiPriority="9" w:qFormat="1"/>
-    <w:lsdException w:name="heading 6" w:uiPriority="9" w:qFormat="1"/>
-    <w:lsdException w:name="heading 7" w:uiPriority="9" w:qFormat="1"/>
-    <w:lsdException w:name="heading 8" w:uiPriority="9" w:qFormat="1"/>
-    <w:lsdException w:name="heading 9" w:uiPriority="9" w:qFormat="1"/>
-    <w:lsdException w:name="toc 1" w:uiPriority="39"/>
-    <w:lsdException w:name="toc 2" w:uiPriority="39"/>
-    <w:lsdException w:name="toc 3" w:uiPriority="39"/>
-    <w:lsdException w:name="toc 4" w:uiPriority="39"/>
-    <w:lsdException w:name="toc 5" w:uiPriority="39"/>
-    <w:lsdException w:name="toc 6" w:uiPriority="39"/>
-    <w:lsdException w:name="toc 7" w:uiPriority="39"/>
-    <w:lsdException w:name="toc 8" w:uiPriority="39"/>
-    <w:lsdException w:name="toc 9" w:uiPriority="39"/>
-    <w:lsdException w:name="caption" w:uiPriority="35" w:qFormat="1"/>
-    <w:lsdException w:name="Title" w:semiHidden="0" w:uiPriority="10" w:unhideWhenUsed="0" w:qFormat="1"/>
-    <w:lsdException w:name="Default Paragraph Font" w:uiPriority="1"/>
-    <w:lsdException w:name="Subtitle" w:semiHidden="0" w:uiPriority="11" w:unhideWhenUsed="0" w:qFormat="1"/>
-    <w:lsdException w:name="Strong" w:semiHidden="0" w:uiPriority="22" w:unhideWhenUsed="0" w:qFormat="1"/>
-    <w:lsdException w:name="Emphasis" w:semiHidden="0" w:uiPriority="20" w:unhideWhenUsed="0" w:qFormat="1"/>
-    <w:lsdException w:name="Table Grid" w:semiHidden="0" w:uiPriority="59" w:unhideWhenUsed="0"/>
-    <w:lsdException w:name="Placeholder Text" w:unhideWhenUsed="0"/>
-    <w:lsdException w:name="No Spacing" w:semiHidden="0" w:uiPriority="1" w:unhideWhenUsed="0" w:qFormat="1"/>
-    <w:lsdException w:name="Light Shading" w:semiHidden="0" w:uiPriority="60" w:unhideWhenUsed="0"/>
-    <w:lsdException w:name="Light List" w:semiHidden="0" w:uiPriority="61" w:unhideWhenUsed="0"/>
-    <w:lsdException w:name="Light Grid" w:semiHidden="0" w:uiPriority="62" w:unhideWhenUsed="0"/>
-    <w:lsdException w:name="Medium Shading 1" w:semiHidden="0" w:uiPriority="63" w:unhideWhenUsed="0"/>
-    <w:lsdException w:name="Medium Shading 2" w:semiHidden="0" w:uiPriority="64" w:unhideWhenUsed="0"/>
-    <w:lsdException w:name="Medium List 1" w:semiHidden="0" w:uiPriority="65" w:unhideWhenUsed="0"/>
-    <w:lsdException w:name="Medium List 2" w:semiHidden="0" w:uiPriority="66" w:unhideWhenUsed="0"/>
-    <w:lsdException w:name="Medium Grid 1" w:semiHidden="0" w:uiPriority="67" w:unhideWhenUsed="0"/>
-    <w:lsdException w:name="Medium Grid 2" w:semiHidden="0" w:uiPriority="68" w:unhideWhenUsed="0"/>
-    <w:lsdException w:name="Medium Grid 3" w:semiHidden="0" w:uiPriority="69" w:unhideWhenUsed="0"/>
-    <w:lsdException w:name="Dark List" w:semiHidden="0" w:uiPriority="70" w:unhideWhenUsed="0"/>
-    <w:lsdException w:name="Colorful Shading" w:semiHidden="0" w:uiPriority="71" w:unhideWhenUsed="0"/>
-    <w:lsdException w:name="Colorful List" w:semiHidden="0" w:uiPriority="72" w:unhideWhenUsed="0"/>
-    <w:lsdException w:name="Colorful Grid" w:semiHidden="0" w:uiPriority="73" w:unhideWhenUsed="0"/>
-    <w:lsdException w:name="Light Shading Accent 1" w:semiHidden="0" w:uiPriority="60" w:unhideWhenUsed="0"/>
-    <w:lsdException w:name="Light List Accent 1" w:semiHidden="0" w:uiPriority="61" w:unhideWhenUsed="0"/>
-    <w:lsdException w:name="Light Grid Accent 1" w:semiHidden="0" w:uiPriority="62" w:unhideWhenUsed="0"/>
-    <w:lsdException w:name="Medium Shading 1 Accent 1" w:semiHidden="0" w:uiPriority="63" w:unhideWhenUsed="0"/>
-    <w:lsdException w:name="Medium Shading 2 Accent 1" w:semiHidden="0" w:uiPriority="64" w:unhideWhenUsed="0"/>
-    <w:lsdException w:name="Medium List 1 Accent 1" w:semiHidden="0" w:uiPriority="65" w:unhideWhenUsed="0"/>
-    <w:lsdException w:name="Revision" w:unhideWhenUsed="0"/>
-    <w:lsdException w:name="List Paragraph" w:semiHidden="0" w:uiPriority="34" w:unhideWhenUsed="0" w:qFormat="1"/>
-    <w:lsdException w:name="Quote" w:semiHidden="0" w:uiPriority="29" w:unhideWhenUsed="0" w:qFormat="1"/>
-    <w:lsdException w:name="Intense Quote" w:semiHidden="0" w:uiPriority="30" w:unhideWhenUsed="0" w:qFormat="1"/>
-    <w:lsdException w:name="Medium List 2 Accent 1" w:semiHidden="0" w:uiPriority="66" w:unhideWhenUsed="0"/>
-    <w:lsdException w:name="Medium Grid 1 Accent 1" w:semiHidden="0" w:uiPriority="67" w:unhideWhenUsed="0"/>
-    <w:lsdException w:name="Medium Grid 2 Accent 1" w:semiHidden="0" w:uiPriority="68" w:unhideWhenUsed="0"/>
-    <w:lsdException w:name="Medium Grid 3 Accent 1" w:semiHidden="0" w:uiPriority="69" w:unhideWhenUsed="0"/>
-    <w:lsdException w:name="Dark List Accent 1" w:semiHidden="0" w:uiPriority="70" w:unhideWhenUsed="0"/>
-    <w:lsdException w:name="Colorful Shading Accent 1" w:semiHidden="0" w:uiPriority="71" w:unhideWhenUsed="0"/>
-    <w:lsdException w:name="Colorful List Accent 1" w:semiHidden="0" w:uiPriority="72" w:unhideWhenUsed="0"/>
-    <w:lsdException w:name="Colorful Grid Accent 1" w:semiHidden="0" w:uiPriority="73" w:unhideWhenUsed="0"/>
-    <w:lsdException w:name="Light Shading Accent 2" w:semiHidden="0" w:uiPriority="60" w:unhideWhenUsed="0"/>
-    <w:lsdException w:name="Light List Accent 2" w:semiHidden="0" w:uiPriority="61" w:unhideWhenUsed="0"/>
-    <w:lsdException w:name="Light Grid Accent 2" w:semiHidden="0" w:uiPriority="62" w:unhideWhenUsed="0"/>
-    <w:lsdException w:name="Medium Shading 1 Accent 2" w:semiHidden="0" w:uiPriority="63" w:unhideWhenUsed="0"/>
-    <w:lsdException w:name="Medium Shading 2 Accent 2" w:semiHidden="0" w:uiPriority="64" w:unhideWhenUsed="0"/>
-    <w:lsdException w:name="Medium List 1 Accent 2" w:semiHidden="0" w:uiPriority="65" w:unhideWhenUsed="0"/>
-    <w:lsdException w:name="Medium List 2 Accent 2" w:semiHidden="0" w:uiPriority="66" w:unhideWhenUsed="0"/>
-    <w:lsdException w:name="Medium Grid 1 Accent 2" w:semiHidden="0" w:uiPriority="67" w:unhideWhenUsed="0"/>
-    <w:lsdException w:name="Medium Grid 2 Accent 2" w:semiHidden="0" w:uiPriority="68" w:unhideWhenUsed="0"/>
-    <w:lsdException w:name="Medium Grid 3 Accent 2" w:semiHidden="0" w:uiPriority="69" w:unhideWhenUsed="0"/>
-    <w:lsdException w:name="Dark List Accent 2" w:semiHidden="0" w:uiPriority="70" w:unhideWhenUsed="0"/>
-    <w:lsdException w:name="Colorful Shading Accent 2" w:semiHidden="0" w:uiPriority="71" w:unhideWhenUsed="0"/>
-    <w:lsdException w:name="Colorful List Accent 2" w:semiHidden="0" w:uiPriority="72" w:unhideWhenUsed="0"/>
-    <w:lsdException w:name="Colorful Grid Accent 2" w:semiHidden="0" w:uiPriority="73" w:unhideWhenUsed="0"/>
-    <w:lsdException w:name="Light Shading Accent 3" w:semiHidden="0" w:uiPriority="60" w:unhideWhenUsed="0"/>
-    <w:lsdException w:name="Light List Accent 3" w:semiHidden="0" w:uiPriority="61" w:unhideWhenUsed="0"/>
-    <w:lsdException w:name="Light Grid Accent 3" w:semiHidden="0" w:uiPriority="62" w:unhideWhenUsed="0"/>
-    <w:lsdException w:name="Medium Shading 1 Accent 3" w:semiHidden="0" w:uiPriority="63" w:unhideWhenUsed="0"/>
-    <w:lsdException w:name="Medium Shading 2 Accent 3" w:semiHidden="0" w:uiPriority="64" w:unhideWhenUsed="0"/>
-    <w:lsdException w:name="Medium List 1 Accent 3" w:semiHidden="0" w:uiPriority="65" w:unhideWhenUsed="0"/>
-    <w:lsdException w:name="Medium List 2 Accent 3" w:semiHidden="0" w:uiPriority="66" w:unhideWhenUsed="0"/>
-    <w:lsdException w:name="Medium Grid 1 Accent 3" w:semiHidden="0" w:uiPriority="67" w:unhideWhenUsed="0"/>
-    <w:lsdException w:name="Medium Grid 2 Accent 3" w:semiHidden="0" w:uiPriority="68" w:unhideWhenUsed="0"/>
-    <w:lsdException w:name="Medium Grid 3 Accent 3" w:semiHidden="0" w:uiPriority="69" w:unhideWhenUsed="0"/>
-    <w:lsdException w:name="Dark List Accent 3" w:semiHidden="0" w:uiPriority="70" w:unhideWhenUsed="0"/>
-    <w:lsdException w:name="Colorful Shading Accent 3" w:semiHidden="0" w:uiPriority="71" w:unhideWhenUsed="0"/>
-    <w:lsdException w:name="Colorful List Accent 3" w:semiHidden="0" w:uiPriority="72" w:unhideWhenUsed="0"/>
-    <w:lsdException w:name="Colorful Grid Accent 3" w:semiHidden="0" w:uiPriority="73" w:unhideWhenUsed="0"/>
-    <w:lsdException w:name="Light Shading Accent 4" w:semiHidden="0" w:uiPriority="60" w:unhideWhenUsed="0"/>
-    <w:lsdException w:name="Light List Accent 4" w:semiHidden="0" w:uiPriority="61" w:unhideWhenUsed="0"/>
-    <w:lsdException w:name="Light Grid Accent 4" w:semiHidden="0" w:uiPriority="62" w:unhideWhenUsed="0"/>
-    <w:lsdException w:name="Medium Shading 1 Accent 4" w:semiHidden="0" w:uiPriority="63" w:unhideWhenUsed="0"/>
-    <w:lsdException w:name="Medium Shading 2 Accent 4" w:semiHidden="0" w:uiPriority="64" w:unhideWhenUsed="0"/>
-    <w:lsdException w:name="Medium List 1 Accent 4" w:semiHidden="0" w:uiPriority="65" w:unhideWhenUsed="0"/>
-    <w:lsdException w:name="Medium List 2 Accent 4" w:semiHidden="0" w:uiPriority="66" w:unhideWhenUsed="0"/>
-    <w:lsdException w:name="Medium Grid 1 Accent 4" w:semiHidden="0" w:uiPriority="67" w:unhideWhenUsed="0"/>
-    <w:lsdException w:name="Medium Grid 2 Accent 4" w:semiHidden="0" w:uiPriority="68" w:unhideWhenUsed="0"/>
-    <w:lsdException w:name="Medium Grid 3 Accent 4" w:semiHidden="0" w:uiPriority="69" w:unhideWhenUsed="0"/>
-    <w:lsdException w:name="Dark List Accent 4" w:semiHidden="0" w:uiPriority="70" w:unhideWhenUsed="0"/>
-    <w:lsdException w:name="Colorful Shading Accent 4" w:semiHidden="0" w:uiPriority="71" w:unhideWhenUsed="0"/>
-    <w:lsdException w:name="Colorful List Accent 4" w:semiHidden="0" w:uiPriority="72" w:unhideWhenUsed="0"/>
-    <w:lsdException w:name="Colorful Grid Accent 4" w:semiHidden="0" w:uiPriority="73" w:unhideWhenUsed="0"/>
-    <w:lsdException w:name="Light Shading Accent 5" w:semiHidden="0" w:uiPriority="60" w:unhideWhenUsed="0"/>
-    <w:lsdException w:name="Light List Accent 5" w:semiHidden="0" w:uiPriority="61" w:unhideWhenUsed="0"/>
-    <w:lsdException w:name="Light Grid Accent 5" w:semiHidden="0" w:uiPriority="62" w:unhideWhenUsed="0"/>
-    <w:lsdException w:name="Medium Shading 1 Accent 5" w:semiHidden="0" w:uiPriority="63" w:unhideWhenUsed="0"/>
-    <w:lsdException w:name="Medium Shading 2 Accent 5" w:semiHidden="0" w:uiPriority="64" w:unhideWhenUsed="0"/>
-    <w:lsdException w:name="Medium List 1 Accent 5" w:semiHidden="0" w:uiPriority="65" w:unhideWhenUsed="0"/>
-    <w:lsdException w:name="Medium List 2 Accent 5" w:semiHidden="0" w:uiPriority="66" w:unhideWhenUsed="0"/>
-    <w:lsdException w:name="Medium Grid 1 Accent 5" w:semiHidden="0" w:uiPriority="67" w:unhideWhenUsed="0"/>
-    <w:lsdException w:name="Medium Grid 2 Accent 5" w:semiHidden="0" w:uiPriority="68" w:unhideWhenUsed="0"/>
-    <w:lsdException w:name="Medium Grid 3 Accent 5" w:semiHidden="0" w:uiPriority="69" w:unhideWhenUsed="0"/>
-    <w:lsdException w:name="Dark List Accent 5" w:semiHidden="0" w:uiPriority="70" w:unhideWhenUsed="0"/>
-    <w:lsdException w:name="Colorful Shading Accent 5" w:semiHidden="0" w:uiPriority="71" w:unhideWhenUsed="0"/>
-    <w:lsdException w:name="Colorful List Accent 5" w:semiHidden="0" w:uiPriority="72" w:unhideWhenUsed="0"/>
-    <w:lsdException w:name="Colorful Grid Accent 5" w:semiHidden="0" w:uiPriority="73" w:unhideWhenUsed="0"/>
-    <w:lsdException w:name="Light Shading Accent 6" w:semiHidden="0" w:uiPriority="60" w:unhideWhenUsed="0"/>
-    <w:lsdException w:name="Light List Accent 6" w:semiHidden="0" w:uiPriority="61" w:unhideWhenUsed="0"/>
-    <w:lsdException w:name="Light Grid Accent 6" w:semiHidden="0" w:uiPriority="62" w:unhideWhenUsed="0"/>
-    <w:lsdException w:name="Medium Shading 1 Accent 6" w:semiHidden="0" w:uiPriority="63" w:unhideWhenUsed="0"/>
-    <w:lsdException w:name="Medium Shading 2 Accent 6" w:semiHidden="0" w:uiPriority="64" w:unhideWhenUsed="0"/>
-    <w:lsdException w:name="Medium List 1 Accent 6" w:semiHidden="0" w:uiPriority="65" w:unhideWhenUsed="0"/>
-    <w:lsdException w:name="Medium List 2 Accent 6" w:semiHidden="0" w:uiPriority="66" w:unhideWhenUsed="0"/>
-    <w:lsdException w:name="Medium Grid 1 Accent 6" w:semiHidden="0" w:uiPriority="67" w:unhideWhenUsed="0"/>
-    <w:lsdException w:name="Medium Grid 2 Accent 6" w:semiHidden="0" w:uiPriority="68" w:unhideWhenUsed="0"/>
-    <w:lsdException w:name="Medium Grid 3 Accent 6" w:semiHidden="0" w:uiPriority="69" w:unhideWhenUsed="0"/>
-    <w:lsdException w:name="Dark List Accent 6" w:semiHidden="0" w:uiPriority="70" w:unhideWhenUsed="0"/>
-    <w:lsdException w:name="Colorful Shading Accent 6" w:semiHidden="0" w:uiPriority="71" w:unhideWhenUsed="0"/>
-    <w:lsdException w:name="Colorful List Accent 6" w:semiHidden="0" w:uiPriority="72" w:unhideWhenUsed="0"/>
-    <w:lsdException w:name="Colorful Grid Accent 6" w:semiHidden="0" w:uiPriority="73" w:unhideWhenUsed="0"/>
-    <w:lsdException w:name="Subtle Emphasis" w:semiHidden="0" w:uiPriority="19" w:unhideWhenUsed="0" w:qFormat="1"/>
-    <w:lsdException w:name="Intense Emphasis" w:semiHidden="0" w:uiPriority="21" w:unhideWhenUsed="0" w:qFormat="1"/>
-    <w:lsdException w:name="Subtle Reference" w:semiHidden="0" w:uiPriority="31" w:unhideWhenUsed="0" w:qFormat="1"/>
-    <w:lsdException w:name="Intense Reference" w:semiHidden="0" w:uiPriority="32" w:unhideWhenUsed="0" w:qFormat="1"/>
-    <w:lsdException w:name="Book Title" w:semiHidden="0" w:uiPriority="33" w:unhideWhenUsed="0" w:qFormat="1"/>
-    <w:lsdException w:name="Bibliography" w:uiPriority="37"/>
-    <w:lsdException w:name="TOC Heading" w:uiPriority="39" w:qFormat="1"/>
+  <w:latentStyles w:defLockedState="0" w:defUIPriority="99" w:defSemiHidden="0" w:defUnhideWhenUsed="0" w:defQFormat="0" w:count="371">
+    <w:lsdException w:name="Normal" w:uiPriority="0" w:qFormat="1"/>
+    <w:lsdException w:name="heading 1" w:uiPriority="9" w:qFormat="1"/>
+    <w:lsdException w:name="heading 2" w:semiHidden="1" w:uiPriority="9" w:unhideWhenUsed="1" w:qFormat="1"/>
+    <w:lsdException w:name="heading 3" w:semiHidden="1" w:uiPriority="9" w:unhideWhenUsed="1" w:qFormat="1"/>
+    <w:lsdException w:name="heading 4" w:semiHidden="1" w:uiPriority="9" w:unhideWhenUsed="1" w:qFormat="1"/>
+    <w:lsdException w:name="heading 5" w:semiHidden="1" w:uiPriority="9" w:unhideWhenUsed="1" w:qFormat="1"/>
+    <w:lsdException w:name="heading 6" w:semiHidden="1" w:uiPriority="9" w:unhideWhenUsed="1" w:qFormat="1"/>
+    <w:lsdException w:name="heading 7" w:semiHidden="1" w:uiPriority="9" w:unhideWhenUsed="1" w:qFormat="1"/>
+    <w:lsdException w:name="heading 8" w:semiHidden="1" w:uiPriority="9" w:unhideWhenUsed="1" w:qFormat="1"/>
+    <w:lsdException w:name="heading 9" w:semiHidden="1" w:uiPriority="9" w:unhideWhenUsed="1" w:qFormat="1"/>
+    <w:lsdException w:name="index 1" w:semiHidden="1" w:unhideWhenUsed="1"/>
+    <w:lsdException w:name="index 2" w:semiHidden="1" w:unhideWhenUsed="1"/>
+    <w:lsdException w:name="index 3" w:semiHidden="1" w:unhideWhenUsed="1"/>
+    <w:lsdException w:name="index 4" w:semiHidden="1" w:unhideWhenUsed="1"/>
+    <w:lsdException w:name="index 5" w:semiHidden="1" w:unhideWhenUsed="1"/>
+    <w:lsdException w:name="index 6" w:semiHidden="1" w:unhideWhenUsed="1"/>
+    <w:lsdException w:name="index 7" w:semiHidden="1" w:unhideWhenUsed="1"/>
+    <w:lsdException w:name="index 8" w:semiHidden="1" w:unhideWhenUsed="1"/>
+    <w:lsdException w:name="index 9" w:semiHidden="1" w:unhideWhenUsed="1"/>
+    <w:lsdException w:name="toc 1" w:semiHidden="1" w:uiPriority="39" w:unhideWhenUsed="1"/>
+    <w:lsdException w:name="toc 2" w:semiHidden="1" w:uiPriority="39" w:unhideWhenUsed="1"/>
+    <w:lsdException w:name="toc 3" w:semiHidden="1" w:uiPriority="39" w:unhideWhenUsed="1"/>
+    <w:lsdException w:name="toc 4" w:semiHidden="1" w:uiPriority="39" w:unhideWhenUsed="1"/>
+    <w:lsdException w:name="toc 5" w:semiHidden="1" w:uiPriority="39" w:unhideWhenUsed="1"/>
+    <w:lsdException w:name="toc 6" w:semiHidden="1" w:uiPriority="39" w:unhideWhenUsed="1"/>
+    <w:lsdException w:name="toc 7" w:semiHidden="1" w:uiPriority="39" w:unhideWhenUsed="1"/>
+    <w:lsdException w:name="toc 8" w:semiHidden="1" w:uiPriority="39" w:unhideWhenUsed="1"/>
+    <w:lsdException w:name="toc 9" w:semiHidden="1" w:uiPriority="39" w:unhideWhenUsed="1"/>
+    <w:lsdException w:name="Normal Indent" w:semiHidden="1" w:unhideWhenUsed="1"/>
+    <w:lsdException w:name="footnote text" w:semiHidden="1" w:unhideWhenUsed="1"/>
+    <w:lsdException w:name="annotation text" w:semiHidden="1" w:unhideWhenUsed="1"/>
+    <w:lsdException w:name="header" w:semiHidden="1" w:unhideWhenUsed="1"/>
+    <w:lsdException w:name="footer" w:semiHidden="1" w:unhideWhenUsed="1"/>
+    <w:lsdException w:name="index heading" w:semiHidden="1" w:unhideWhenUsed="1"/>
+    <w:lsdException w:name="caption" w:semiHidden="1" w:uiPriority="35" w:unhideWhenUsed="1" w:qFormat="1"/>
+    <w:lsdException w:name="table of figures" w:semiHidden="1" w:unhideWhenUsed="1"/>
+    <w:lsdException w:name="envelope address" w:semiHidden="1" w:unhideWhenUsed="1"/>
+    <w:lsdException w:name="envelope return" w:semiHidden="1" w:unhideWhenUsed="1"/>
+    <w:lsdException w:name="footnote reference" w:semiHidden="1" w:unhideWhenUsed="1"/>
+    <w:lsdException w:name="annotation reference" w:semiHidden="1" w:unhideWhenUsed="1"/>
+    <w:lsdException w:name="line number" w:semiHidden="1" w:unhideWhenUsed="1"/>
+    <w:lsdException w:name="page number" w:semiHidden="1" w:unhideWhenUsed="1"/>
+    <w:lsdException w:name="endnote reference" w:semiHidden="1" w:unhideWhenUsed="1"/>
+    <w:lsdException w:name="endnote text" w:semiHidden="1" w:unhideWhenUsed="1"/>
+    <w:lsdException w:name="table of authorities" w:semiHidden="1" w:unhideWhenUsed="1"/>
+    <w:lsdException w:name="macro" w:semiHidden="1" w:unhideWhenUsed="1"/>
+    <w:lsdException w:name="toa heading" w:semiHidden="1" w:unhideWhenUsed="1"/>
+    <w:lsdException w:name="List" w:semiHidden="1" w:unhideWhenUsed="1"/>
+    <w:lsdException w:name="List Bullet" w:semiHidden="1" w:unhideWhenUsed="1"/>
+    <w:lsdException w:name="List Number" w:semiHidden="1" w:unhideWhenUsed="1"/>
+    <w:lsdException w:name="List 2" w:semiHidden="1" w:unhideWhenUsed="1"/>
+    <w:lsdException w:name="List 3" w:semiHidden="1" w:unhideWhenUsed="1"/>
+    <w:lsdException w:name="List 4" w:semiHidden="1" w:unhideWhenUsed="1"/>
+    <w:lsdException w:name="List 5" w:semiHidden="1" w:unhideWhenUsed="1"/>
+    <w:lsdException w:name="List Bullet 2" w:semiHidden="1" w:unhideWhenUsed="1"/>
+    <w:lsdException w:name="List Bullet 3" w:semiHidden="1" w:unhideWhenUsed="1"/>
+    <w:lsdException w:name="List Bullet 4" w:semiHidden="1" w:unhideWhenUsed="1"/>
+    <w:lsdException w:name="List Bullet 5" w:semiHidden="1" w:unhideWhenUsed="1"/>
+    <w:lsdException w:name="List Number 2" w:semiHidden="1" w:unhideWhenUsed="1"/>
+    <w:lsdException w:name="List Number 3" w:semiHidden="1" w:unhideWhenUsed="1"/>
+    <w:lsdException w:name="List Number 4" w:semiHidden="1" w:unhideWhenUsed="1"/>
+    <w:lsdException w:name="List Number 5" w:semiHidden="1" w:unhideWhenUsed="1"/>
+    <w:lsdException w:name="Title" w:uiPriority="10" w:qFormat="1"/>
+    <w:lsdException w:name="Closing" w:semiHidden="1" w:unhideWhenUsed="1"/>
+    <w:lsdException w:name="Signature" w:semiHidden="1" w:unhideWhenUsed="1"/>
+    <w:lsdException w:name="Default Paragraph Font" w:semiHidden="1" w:uiPriority="1" w:unhideWhenUsed="1"/>
+    <w:lsdException w:name="Body Text" w:semiHidden="1" w:unhideWhenUsed="1"/>
+    <w:lsdException w:name="Body Text Indent" w:semiHidden="1" w:unhideWhenUsed="1"/>
+    <w:lsdException w:name="List Continue" w:semiHidden="1" w:unhideWhenUsed="1"/>
+    <w:lsdException w:name="List Continue 2" w:semiHidden="1" w:unhideWhenUsed="1"/>
+    <w:lsdException w:name="List Continue 3" w:semiHidden="1" w:unhideWhenUsed="1"/>
+    <w:lsdException w:name="List Continue 4" w:semiHidden="1" w:unhideWhenUsed="1"/>
+    <w:lsdException w:name="List Continue 5" w:semiHidden="1" w:unhideWhenUsed="1"/>
+    <w:lsdException w:name="Message Header" w:semiHidden="1" w:unhideWhenUsed="1"/>
+    <w:lsdException w:name="Subtitle" w:uiPriority="11" w:qFormat="1"/>
+    <w:lsdException w:name="Salutation" w:semiHidden="1" w:unhideWhenUsed="1"/>
+    <w:lsdException w:name="Date" w:semiHidden="1" w:unhideWhenUsed="1"/>
+    <w:lsdException w:name="Body Text First Indent" w:semiHidden="1" w:unhideWhenUsed="1"/>
+    <w:lsdException w:name="Body Text First Indent 2" w:semiHidden="1" w:unhideWhenUsed="1"/>
+    <w:lsdException w:name="Note Heading" w:semiHidden="1" w:unhideWhenUsed="1"/>
+    <w:lsdException w:name="Body Text 2" w:semiHidden="1" w:unhideWhenUsed="1"/>
+    <w:lsdException w:name="Body Text 3" w:semiHidden="1" w:unhideWhenUsed="1"/>
+    <w:lsdException w:name="Body Text Indent 2" w:semiHidden="1" w:unhideWhenUsed="1"/>
+    <w:lsdException w:name="Body Text Indent 3" w:semiHidden="1" w:unhideWhenUsed="1"/>
+    <w:lsdException w:name="Block Text" w:semiHidden="1" w:unhideWhenUsed="1"/>
+    <w:lsdException w:name="Hyperlink" w:semiHidden="1" w:unhideWhenUsed="1"/>
+    <w:lsdException w:name="FollowedHyperlink" w:semiHidden="1" w:unhideWhenUsed="1"/>
+    <w:lsdException w:name="Strong" w:uiPriority="22" w:qFormat="1"/>
+    <w:lsdException w:name="Emphasis" w:uiPriority="20" w:qFormat="1"/>
+    <w:lsdException w:name="Document Map" w:semiHidden="1" w:unhideWhenUsed="1"/>
+    <w:lsdException w:name="Plain Text" w:semiHidden="1" w:unhideWhenUsed="1"/>
+    <w:lsdException w:name="E-mail Signature" w:semiHidden="1" w:unhideWhenUsed="1"/>
+    <w:lsdException w:name="HTML Top of Form" w:semiHidden="1" w:unhideWhenUsed="1"/>
+    <w:lsdException w:name="HTML Bottom of Form" w:semiHidden="1" w:unhideWhenUsed="1"/>
+    <w:lsdException w:name="Normal (Web)" w:semiHidden="1" w:unhideWhenUsed="1"/>
+    <w:lsdException w:name="HTML Acronym" w:semiHidden="1" w:unhideWhenUsed="1"/>
+    <w:lsdException w:name="HTML Address" w:semiHidden="1" w:unhideWhenUsed="1"/>
+    <w:lsdException w:name="HTML Cite" w:semiHidden="1" w:unhideWhenUsed="1"/>
+    <w:lsdException w:name="HTML Code" w:semiHidden="1" w:unhideWhenUsed="1"/>
+    <w:lsdException w:name="HTML Definition" w:semiHidden="1" w:unhideWhenUsed="1"/>
+    <w:lsdException w:name="HTML Keyboard" w:semiHidden="1" w:unhideWhenUsed="1"/>
+    <w:lsdException w:name="HTML Preformatted" w:semiHidden="1" w:unhideWhenUsed="1"/>
+    <w:lsdException w:name="HTML Sample" w:semiHidden="1" w:unhideWhenUsed="1"/>
+    <w:lsdException w:name="HTML Typewriter" w:semiHidden="1" w:unhideWhenUsed="1"/>
+    <w:lsdException w:name="HTML Variable" w:semiHidden="1" w:unhideWhenUsed="1"/>
+    <w:lsdException w:name="Normal Table" w:semiHidden="1" w:unhideWhenUsed="1"/>
+    <w:lsdException w:name="annotation subject" w:semiHidden="1" w:unhideWhenUsed="1"/>
+    <w:lsdException w:name="No List" w:semiHidden="1" w:unhideWhenUsed="1"/>
+    <w:lsdException w:name="Outline List 1" w:semiHidden="1" w:unhideWhenUsed="1"/>
+    <w:lsdException w:name="Outline List 2" w:semiHidden="1" w:unhideWhenUsed="1"/>
+    <w:lsdException w:name="Outline List 3" w:semiHidden="1" w:unhideWhenUsed="1"/>
+    <w:lsdException w:name="Table Simple 1" w:semiHidden="1" w:unhideWhenUsed="1"/>
+    <w:lsdException w:name="Table Simple 2" w:semiHidden="1" w:unhideWhenUsed="1"/>
+    <w:lsdException w:name="Table Simple 3" w:semiHidden="1" w:unhideWhenUsed="1"/>
+    <w:lsdException w:name="Table Classic 1" w:semiHidden="1" w:unhideWhenUsed="1"/>
+    <w:lsdException w:name="Table Classic 2" w:semiHidden="1" w:unhideWhenUsed="1"/>
+    <w:lsdException w:name="Table Classic 3" w:semiHidden="1" w:unhideWhenUsed="1"/>
+    <w:lsdException w:name="Table Classic 4" w:semiHidden="1" w:unhideWhenUsed="1"/>
+    <w:lsdException w:name="Table Colorful 1" w:semiHidden="1" w:unhideWhenUsed="1"/>
+    <w:lsdException w:name="Table Colorful 2" w:semiHidden="1" w:unhideWhenUsed="1"/>
+    <w:lsdException w:name="Table Colorful 3" w:semiHidden="1" w:unhideWhenUsed="1"/>
+    <w:lsdException w:name="Table Columns 1" w:semiHidden="1" w:unhideWhenUsed="1"/>
+    <w:lsdException w:name="Table Columns 2" w:semiHidden="1" w:unhideWhenUsed="1"/>
+    <w:lsdException w:name="Table Columns 3" w:semiHidden="1" w:unhideWhenUsed="1"/>
+    <w:lsdException w:name="Table Columns 4" w:semiHidden="1" w:unhideWhenUsed="1"/>
+    <w:lsdException w:name="Table Columns 5" w:semiHidden="1" w:unhideWhenUsed="1"/>
+    <w:lsdException w:name="Table Grid 1" w:semiHidden="1" w:unhideWhenUsed="1"/>
+    <w:lsdException w:name="Table Grid 2" w:semiHidden="1" w:unhideWhenUsed="1"/>
+    <w:lsdException w:name="Table Grid 3" w:semiHidden="1" w:unhideWhenUsed="1"/>
+    <w:lsdException w:name="Table Grid 4" w:semiHidden="1" w:unhideWhenUsed="1"/>
+    <w:lsdException w:name="Table Grid 5" w:semiHidden="1" w:unhideWhenUsed="1"/>
+    <w:lsdException w:name="Table Grid 6" w:semiHidden="1" w:unhideWhenUsed="1"/>
+    <w:lsdException w:name="Table Grid 7" w:semiHidden="1" w:unhideWhenUsed="1"/>
+    <w:lsdException w:name="Table Grid 8" w:semiHidden="1" w:unhideWhenUsed="1"/>
+    <w:lsdException w:name="Table List 1" w:semiHidden="1" w:unhideWhenUsed="1"/>
+    <w:lsdException w:name="Table List 2" w:semiHidden="1" w:unhideWhenUsed="1"/>
+    <w:lsdException w:name="Table List 3" w:semiHidden="1" w:unhideWhenUsed="1"/>
+    <w:lsdException w:name="Table List 4" w:semiHidden="1" w:unhideWhenUsed="1"/>
+    <w:lsdException w:name="Table List 5" w:semiHidden="1" w:unhideWhenUsed="1"/>
+    <w:lsdException w:name="Table List 6" w:semiHidden="1" w:unhideWhenUsed="1"/>
+    <w:lsdException w:name="Table List 7" w:semiHidden="1" w:unhideWhenUsed="1"/>
+    <w:lsdException w:name="Table List 8" w:semiHidden="1" w:unhideWhenUsed="1"/>
+    <w:lsdException w:name="Table 3D effects 1" w:semiHidden="1" w:unhideWhenUsed="1"/>
+    <w:lsdException w:name="Table 3D effects 2" w:semiHidden="1" w:unhideWhenUsed="1"/>
+    <w:lsdException w:name="Table 3D effects 3" w:semiHidden="1" w:unhideWhenUsed="1"/>
+    <w:lsdException w:name="Table Contemporary" w:semiHidden="1" w:unhideWhenUsed="1"/>
+    <w:lsdException w:name="Table Elegant" w:semiHidden="1" w:unhideWhenUsed="1"/>
+    <w:lsdException w:name="Table Professional" w:semiHidden="1" w:unhideWhenUsed="1"/>
+    <w:lsdException w:name="Table Subtle 1" w:semiHidden="1" w:unhideWhenUsed="1"/>
+    <w:lsdException w:name="Table Subtle 2" w:semiHidden="1" w:unhideWhenUsed="1"/>
+    <w:lsdException w:name="Table Web 1" w:semiHidden="1" w:unhideWhenUsed="1"/>
+    <w:lsdException w:name="Table Web 2" w:semiHidden="1" w:unhideWhenUsed="1"/>
+    <w:lsdException w:name="Table Web 3" w:semiHidden="1" w:unhideWhenUsed="1"/>
+    <w:lsdException w:name="Balloon Text" w:semiHidden="1" w:unhideWhenUsed="1"/>
+    <w:lsdException w:name="Table Grid" w:uiPriority="59"/>
+    <w:lsdException w:name="Table Theme" w:semiHidden="1" w:unhideWhenUsed="1"/>
+    <w:lsdException w:name="Placeholder Text" w:semiHidden="1"/>
+    <w:lsdException w:name="No Spacing" w:uiPriority="1" w:qFormat="1"/>
+    <w:lsdException w:name="Light Shading" w:uiPriority="60"/>
+    <w:lsdException w:name="Light List" w:uiPriority="61"/>
+    <w:lsdException w:name="Light Grid" w:uiPriority="62"/>
+    <w:lsdException w:name="Medium Shading 1" w:uiPriority="63"/>
+    <w:lsdException w:name="Medium Shading 2" w:uiPriority="64"/>
+    <w:lsdException w:name="Medium List 1" w:uiPriority="65"/>
+    <w:lsdException w:name="Medium List 2" w:uiPriority="66"/>
+    <w:lsdException w:name="Medium Grid 1" w:uiPriority="67"/>
+    <w:lsdException w:name="Medium Grid 2" w:uiPriority="68"/>
+    <w:lsdException w:name="Medium Grid 3" w:uiPriority="69"/>
+    <w:lsdException w:name="Dark List" w:uiPriority="70"/>
+    <w:lsdException w:name="Colorful Shading" w:uiPriority="71"/>
+    <w:lsdException w:name="Colorful List" w:uiPriority="72"/>
+    <w:lsdException w:name="Colorful Grid" w:uiPriority="73"/>
+    <w:lsdException w:name="Light Shading Accent 1" w:uiPriority="60"/>
+    <w:lsdException w:name="Light List Accent 1" w:uiPriority="61"/>
+    <w:lsdException w:name="Light Grid Accent 1" w:uiPriority="62"/>
+    <w:lsdException w:name="Medium Shading 1 Accent 1" w:uiPriority="63"/>
+    <w:lsdException w:name="Medium Shading 2 Accent 1" w:uiPriority="64"/>
+    <w:lsdException w:name="Medium List 1 Accent 1" w:uiPriority="65"/>
+    <w:lsdException w:name="Revision" w:semiHidden="1"/>
+    <w:lsdException w:name="List Paragraph" w:uiPriority="34" w:qFormat="1"/>
+    <w:lsdException w:name="Quote" w:uiPriority="29" w:qFormat="1"/>
+    <w:lsdException w:name="Intense Quote" w:uiPriority="30" w:qFormat="1"/>
+    <w:lsdException w:name="Medium List 2 Accent 1" w:uiPriority="66"/>
+    <w:lsdException w:name="Medium Grid 1 Accent 1" w:uiPriority="67"/>
+    <w:lsdException w:name="Medium Grid 2 Accent 1" w:uiPriority="68"/>
+    <w:lsdException w:name="Medium Grid 3 Accent 1" w:uiPriority="69"/>
+    <w:lsdException w:name="Dark List Accent 1" w:uiPriority="70"/>
+    <w:lsdException w:name="Colorful Shading Accent 1" w:uiPriority="71"/>
+    <w:lsdException w:name="Colorful List Accent 1" w:uiPriority="72"/>
+    <w:lsdException w:name="Colorful Grid Accent 1" w:uiPriority="73"/>
+    <w:lsdException w:name="Light Shading Accent 2" w:uiPriority="60"/>
+    <w:lsdException w:name="Light List Accent 2" w:uiPriority="61"/>
+    <w:lsdException w:name="Light Grid Accent 2" w:uiPriority="62"/>
+    <w:lsdException w:name="Medium Shading 1 Accent 2" w:uiPriority="63"/>
+    <w:lsdException w:name="Medium Shading 2 Accent 2" w:uiPriority="64"/>
+    <w:lsdException w:name="Medium List 1 Accent 2" w:uiPriority="65"/>
+    <w:lsdException w:name="Medium List 2 Accent 2" w:uiPriority="66"/>
+    <w:lsdException w:name="Medium Grid 1 Accent 2" w:uiPriority="67"/>
+    <w:lsdException w:name="Medium Grid 2 Accent 2" w:uiPriority="68"/>
+    <w:lsdException w:name="Medium Grid 3 Accent 2" w:uiPriority="69"/>
+    <w:lsdException w:name="Dark List Accent 2" w:uiPriority="70"/>
+    <w:lsdException w:name="Colorful Shading Accent 2" w:uiPriority="71"/>
+    <w:lsdException w:name="Colorful List Accent 2" w:uiPriority="72"/>
+    <w:lsdException w:name="Colorful Grid Accent 2" w:uiPriority="73"/>
+    <w:lsdException w:name="Light Shading Accent 3" w:uiPriority="60"/>
+    <w:lsdException w:name="Light List Accent 3" w:uiPriority="61"/>
+    <w:lsdException w:name="Light Grid Accent 3" w:uiPriority="62"/>
+    <w:lsdException w:name="Medium Shading 1 Accent 3" w:uiPriority="63"/>
+    <w:lsdException w:name="Medium Shading 2 Accent 3" w:uiPriority="64"/>
+    <w:lsdException w:name="Medium List 1 Accent 3" w:uiPriority="65"/>
+    <w:lsdException w:name="Medium List 2 Accent 3" w:uiPriority="66"/>
+    <w:lsdException w:name="Medium Grid 1 Accent 3" w:uiPriority="67"/>
+    <w:lsdException w:name="Medium Grid 2 Accent 3" w:uiPriority="68"/>
+    <w:lsdException w:name="Medium Grid 3 Accent 3" w:uiPriority="69"/>
+    <w:lsdException w:name="Dark List Accent 3" w:uiPriority="70"/>
+    <w:lsdException w:name="Colorful Shading Accent 3" w:uiPriority="71"/>
+    <w:lsdException w:name="Colorful List Accent 3" w:uiPriority="72"/>
+    <w:lsdException w:name="Colorful Grid Accent 3" w:uiPriority="73"/>
+    <w:lsdException w:name="Light Shading Accent 4" w:uiPriority="60"/>
+    <w:lsdException w:name="Light List Accent 4" w:uiPriority="61"/>
+    <w:lsdException w:name="Light Grid Accent 4" w:uiPriority="62"/>
+    <w:lsdException w:name="Medium Shading 1 Accent 4" w:uiPriority="63"/>
+    <w:lsdException w:name="Medium Shading 2 Accent 4" w:uiPriority="64"/>
+    <w:lsdException w:name="Medium List 1 Accent 4" w:uiPriority="65"/>
+    <w:lsdException w:name="Medium List 2 Accent 4" w:uiPriority="66"/>
+    <w:lsdException w:name="Medium Grid 1 Accent 4" w:uiPriority="67"/>
+    <w:lsdException w:name="Medium Grid 2 Accent 4" w:uiPriority="68"/>
+    <w:lsdException w:name="Medium Grid 3 Accent 4" w:uiPriority="69"/>
+    <w:lsdException w:name="Dark List Accent 4" w:uiPriority="70"/>
+    <w:lsdException w:name="Colorful Shading Accent 4" w:uiPriority="71"/>
+    <w:lsdException w:name="Colorful List Accent 4" w:uiPriority="72"/>
+    <w:lsdException w:name="Colorful Grid Accent 4" w:uiPriority="73"/>
+    <w:lsdException w:name="Light Shading Accent 5" w:uiPriority="60"/>
+    <w:lsdException w:name="Light List Accent 5" w:uiPriority="61"/>
+    <w:lsdException w:name="Light Grid Accent 5" w:uiPriority="62"/>
+    <w:lsdException w:name="Medium Shading 1 Accent 5" w:uiPriority="63"/>
+    <w:lsdException w:name="Medium Shading 2 Accent 5" w:uiPriority="64"/>
+    <w:lsdException w:name="Medium List 1 Accent 5" w:uiPriority="65"/>
+    <w:lsdException w:name="Medium List 2 Accent 5" w:uiPriority="66"/>
+    <w:lsdException w:name="Medium Grid 1 Accent 5" w:uiPriority="67"/>
+    <w:lsdException w:name="Medium Grid 2 Accent 5" w:uiPriority="68"/>
+    <w:lsdException w:name="Medium Grid 3 Accent 5" w:uiPriority="69"/>
+    <w:lsdException w:name="Dark List Accent 5" w:uiPriority="70"/>
+    <w:lsdException w:name="Colorful Shading Accent 5" w:uiPriority="71"/>
+    <w:lsdException w:name="Colorful List Accent 5" w:uiPriority="72"/>
+    <w:lsdException w:name="Colorful Grid Accent 5" w:uiPriority="73"/>
+    <w:lsdException w:name="Light Shading Accent 6" w:uiPriority="60"/>
+    <w:lsdException w:name="Light List Accent 6" w:uiPriority="61"/>
+    <w:lsdException w:name="Light Grid Accent 6" w:uiPriority="62"/>
+    <w:lsdException w:name="Medium Shading 1 Accent 6" w:uiPriority="63"/>
+    <w:lsdException w:name="Medium Shading 2 Accent 6" w:uiPriority="64"/>
+    <w:lsdException w:name="Medium List 1 Accent 6" w:uiPriority="65"/>
+    <w:lsdException w:name="Medium List 2 Accent 6" w:uiPriority="66"/>
+    <w:lsdException w:name="Medium Grid 1 Accent 6" w:uiPriority="67"/>
+    <w:lsdException w:name="Medium Grid 2 Accent 6" w:uiPriority="68"/>
+    <w:lsdException w:name="Medium Grid 3 Accent 6" w:uiPriority="69"/>
+    <w:lsdException w:name="Dark List Accent 6" w:uiPriority="70"/>
+    <w:lsdException w:name="Colorful Shading Accent 6" w:uiPriority="71"/>
+    <w:lsdException w:name="Colorful List Accent 6" w:uiPriority="72"/>
+    <w:lsdException w:name="Colorful Grid Accent 6" w:uiPriority="73"/>
+    <w:lsdException w:name="Subtle Emphasis" w:uiPriority="19" w:qFormat="1"/>
+    <w:lsdException w:name="Intense Emphasis" w:uiPriority="21" w:qFormat="1"/>
+    <w:lsdException w:name="Subtle Reference" w:uiPriority="31" w:qFormat="1"/>
+    <w:lsdException w:name="Intense Reference" w:uiPriority="32" w:qFormat="1"/>
+    <w:lsdException w:name="Book Title" w:uiPriority="33" w:qFormat="1"/>
+    <w:lsdException w:name="Bibliography" w:semiHidden="1" w:uiPriority="37" w:unhideWhenUsed="1"/>
+    <w:lsdException w:name="TOC Heading" w:semiHidden="1" w:uiPriority="39" w:unhideWhenUsed="1" w:qFormat="1"/>
+    <w:lsdException w:name="Plain Table 1" w:uiPriority="41"/>
+    <w:lsdException w:name="Plain Table 2" w:uiPriority="42"/>
+    <w:lsdException w:name="Plain Table 3" w:uiPriority="43"/>
+    <w:lsdException w:name="Plain Table 4" w:uiPriority="44"/>
+    <w:lsdException w:name="Plain Table 5" w:uiPriority="45"/>
+    <w:lsdException w:name="Grid Table Light" w:uiPriority="40"/>
+    <w:lsdException w:name="Grid Table 1 Light" w:uiPriority="46"/>
+    <w:lsdException w:name="Grid Table 2" w:uiPriority="47"/>
+    <w:lsdException w:name="Grid Table 3" w:uiPriority="48"/>
+    <w:lsdException w:name="Grid Table 4" w:uiPriority="49"/>
+    <w:lsdException w:name="Grid Table 5 Dark" w:uiPriority="50"/>
+    <w:lsdException w:name="Grid Table 6 Colorful" w:uiPriority="51"/>
+    <w:lsdException w:name="Grid Table 7 Colorful" w:uiPriority="52"/>
+    <w:lsdException w:name="Grid Table 1 Light Accent 1" w:uiPriority="46"/>
+    <w:lsdException w:name="Grid Table 2 Accent 1" w:uiPriority="47"/>
+    <w:lsdException w:name="Grid Table 3 Accent 1" w:uiPriority="48"/>
+    <w:lsdException w:name="Grid Table 4 Accent 1" w:uiPriority="49"/>
+    <w:lsdException w:name="Grid Table 5 Dark Accent 1" w:uiPriority="50"/>
+    <w:lsdException w:name="Grid Table 6 Colorful Accent 1" w:uiPriority="51"/>
+    <w:lsdException w:name="Grid Table 7 Colorful Accent 1" w:uiPriority="52"/>
+    <w:lsdException w:name="Grid Table 1 Light Accent 2" w:uiPriority="46"/>
+    <w:lsdException w:name="Grid Table 2 Accent 2" w:uiPriority="47"/>
+    <w:lsdException w:name="Grid Table 3 Accent 2" w:uiPriority="48"/>
+    <w:lsdException w:name="Grid Table 4 Accent 2" w:uiPriority="49"/>
+    <w:lsdException w:name="Grid Table 5 Dark Accent 2" w:uiPriority="50"/>
+    <w:lsdException w:name="Grid Table 6 Colorful Accent 2" w:uiPriority="51"/>
+    <w:lsdException w:name="Grid Table 7 Colorful Accent 2" w:uiPriority="52"/>
+    <w:lsdException w:name="Grid Table 1 Light Accent 3" w:uiPriority="46"/>
+    <w:lsdException w:name="Grid Table 2 Accent 3" w:uiPriority="47"/>
+    <w:lsdException w:name="Grid Table 3 Accent 3" w:uiPriority="48"/>
+    <w:lsdException w:name="Grid Table 4 Accent 3" w:uiPriority="49"/>
+    <w:lsdException w:name="Grid Table 5 Dark Accent 3" w:uiPriority="50"/>
+    <w:lsdException w:name="Grid Table 6 Colorful Accent 3" w:uiPriority="51"/>
+    <w:lsdException w:name="Grid Table 7 Colorful Accent 3" w:uiPriority="52"/>
+    <w:lsdException w:name="Grid Table 1 Light Accent 4" w:uiPriority="46"/>
+    <w:lsdException w:name="Grid Table 2 Accent 4" w:uiPriority="47"/>
+    <w:lsdException w:name="Grid Table 3 Accent 4" w:uiPriority="48"/>
+    <w:lsdException w:name="Grid Table 4 Accent 4" w:uiPriority="49"/>
+    <w:lsdException w:name="Grid Table 5 Dark Accent 4" w:uiPriority="50"/>
+    <w:lsdException w:name="Grid Table 6 Colorful Accent 4" w:uiPriority="51"/>
+    <w:lsdException w:name="Grid Table 7 Colorful Accent 4" w:uiPriority="52"/>
+    <w:lsdException w:name="Grid Table 1 Light Accent 5" w:uiPriority="46"/>
+    <w:lsdException w:name="Grid Table 2 Accent 5" w:uiPriority="47"/>
+    <w:lsdException w:name="Grid Table 3 Accent 5" w:uiPriority="48"/>
+    <w:lsdException w:name="Grid Table 4 Accent 5" w:uiPriority="49"/>
+    <w:lsdException w:name="Grid Table 5 Dark Accent 5" w:uiPriority="50"/>
+    <w:lsdException w:name="Grid Table 6 Colorful Accent 5" w:uiPriority="51"/>
+    <w:lsdException w:name="Grid Table 7 Colorful Accent 5" w:uiPriority="52"/>
+    <w:lsdException w:name="Grid Table 1 Light Accent 6" w:uiPriority="46"/>
+    <w:lsdException w:name="Grid Table 2 Accent 6" w:uiPriority="47"/>
+    <w:lsdException w:name="Grid Table 3 Accent 6" w:uiPriority="48"/>
+    <w:lsdException w:name="Grid Table 4 Accent 6" w:uiPriority="49"/>
+    <w:lsdException w:name="Grid Table 5 Dark Accent 6" w:uiPriority="50"/>
+    <w:lsdException w:name="Grid Table 6 Colorful Accent 6" w:uiPriority="51"/>
+    <w:lsdException w:name="Grid Table 7 Colorful Accent 6" w:uiPriority="52"/>
+    <w:lsdException w:name="List Table 1 Light" w:uiPriority="46"/>
+    <w:lsdException w:name="List Table 2" w:uiPriority="47"/>
+    <w:lsdException w:name="List Table 3" w:uiPriority="48"/>
+    <w:lsdException w:name="List Table 4" w:uiPriority="49"/>
+    <w:lsdException w:name="List Table 5 Dark" w:uiPriority="50"/>
+    <w:lsdException w:name="List Table 6 Colorful" w:uiPriority="51"/>
+    <w:lsdException w:name="List Table 7 Colorful" w:uiPriority="52"/>
+    <w:lsdException w:name="List Table 1 Light Accent 1" w:uiPriority="46"/>
+    <w:lsdException w:name="List Table 2 Accent 1" w:uiPriority="47"/>
+    <w:lsdException w:name="List Table 3 Accent 1" w:uiPriority="48"/>
+    <w:lsdException w:name="List Table 4 Accent 1" w:uiPriority="49"/>
+    <w:lsdException w:name="List Table 5 Dark Accent 1" w:uiPriority="50"/>
+    <w:lsdException w:name="List Table 6 Colorful Accent 1" w:uiPriority="51"/>
+    <w:lsdException w:name="List Table 7 Colorful Accent 1" w:uiPriority="52"/>
+    <w:lsdException w:name="List Table 1 Light Accent 2" w:uiPriority="46"/>
+    <w:lsdException w:name="List Table 2 Accent 2" w:uiPriority="47"/>
+    <w:lsdException w:name="List Table 3 Accent 2" w:uiPriority="48"/>
+    <w:lsdException w:name="List Table 4 Accent 2" w:uiPriority="49"/>
+    <w:lsdException w:name="List Table 5 Dark Accent 2" w:uiPriority="50"/>
+    <w:lsdException w:name="List Table 6 Colorful Accent 2" w:uiPriority="51"/>
+    <w:lsdException w:name="List Table 7 Colorful Accent 2" w:uiPriority="52"/>
+    <w:lsdException w:name="List Table 1 Light Accent 3" w:uiPriority="46"/>
+    <w:lsdException w:name="List Table 2 Accent 3" w:uiPriority="47"/>
+    <w:lsdException w:name="List Table 3 Accent 3" w:uiPriority="48"/>
+    <w:lsdException w:name="List Table 4 Accent 3" w:uiPriority="49"/>
+    <w:lsdException w:name="List Table 5 Dark Accent 3" w:uiPriority="50"/>
+    <w:lsdException w:name="List Table 6 Colorful Accent 3" w:uiPriority="51"/>
+    <w:lsdException w:name="List Table 7 Colorful Accent 3" w:uiPriority="52"/>
+    <w:lsdException w:name="List Table 1 Light Accent 4" w:uiPriority="46"/>
+    <w:lsdException w:name="List Table 2 Accent 4" w:uiPriority="47"/>
+    <w:lsdException w:name="List Table 3 Accent 4" w:uiPriority="48"/>
+    <w:lsdException w:name="List Table 4 Accent 4" w:uiPriority="49"/>
+    <w:lsdException w:name="List Table 5 Dark Accent 4" w:uiPriority="50"/>
+    <w:lsdException w:name="List Table 6 Colorful Accent 4" w:uiPriority="51"/>
+    <w:lsdException w:name="List Table 7 Colorful Accent 4" w:uiPriority="52"/>
+    <w:lsdException w:name="List Table 1 Light Accent 5" w:uiPriority="46"/>
+    <w:lsdException w:name="List Table 2 Accent 5" w:uiPriority="47"/>
+    <w:lsdException w:name="List Table 3 Accent 5" w:uiPriority="48"/>
+    <w:lsdException w:name="List Table 4 Accent 5" w:uiPriority="49"/>
+    <w:lsdException w:name="List Table 5 Dark Accent 5" w:uiPriority="50"/>
+    <w:lsdException w:name="List Table 6 Colorful Accent 5" w:uiPriority="51"/>
+    <w:lsdException w:name="List Table 7 Colorful Accent 5" w:uiPriority="52"/>
+    <w:lsdException w:name="List Table 1 Light Accent 6" w:uiPriority="46"/>
+    <w:lsdException w:name="List Table 2 Accent 6" w:uiPriority="47"/>
+    <w:lsdException w:name="List Table 3 Accent 6" w:uiPriority="48"/>
+    <w:lsdException w:name="List Table 4 Accent 6" w:uiPriority="49"/>
+    <w:lsdException w:name="List Table 5 Dark Accent 6" w:uiPriority="50"/>
+    <w:lsdException w:name="List Table 6 Colorful Accent 6" w:uiPriority="51"/>
+    <w:lsdException w:name="List Table 7 Colorful Accent 6" w:uiPriority="52"/>
   </w:latentStyles>
   <w:style w:type="paragraph" w:default="1" w:styleId="Normal">
     <w:name w:val="Normal"/>
@@ -408,195 +656,49 @@
     <w:semiHidden/>
     <w:unhideWhenUsed/>
   </w:style>
-</w:styles>
-</file>
-
-<file path=word/stylesWithEffects.xml><?xml version="1.0" encoding="utf-8"?>
-<w:styles xmlns:wpc="http://schemas.microsoft.com/office/word/2010/wordprocessingCanvas" xmlns:mc="http://schemas.openxmlformats.org/markup-compatibility/2006" xmlns:o="urn:schemas-microsoft-com:office:office" xmlns:r="http://schemas.openxmlformats.org/officeDocument/2006/relationships" xmlns:m="http://schemas.openxmlformats.org/officeDocument/2006/math" xmlns:v="urn:schemas-microsoft-com:vml" xmlns:wp14="http://schemas.microsoft.com/office/word/2010/wordprocessingDrawing" xmlns:wp="http://schemas.openxmlformats.org/drawingml/2006/wordprocessingDrawing" xmlns:w10="urn:schemas-microsoft-com:office:word" xmlns:w="http://schemas.openxmlformats.org/wordprocessingml/2006/main" xmlns:w14="http://schemas.microsoft.com/office/word/2010/wordml" xmlns:wpg="http://schemas.microsoft.com/office/word/2010/wordprocessingGroup" xmlns:wpi="http://schemas.microsoft.com/office/word/2010/wordprocessingInk" xmlns:wne="http://schemas.microsoft.com/office/word/2006/wordml" xmlns:wps="http://schemas.microsoft.com/office/word/2010/wordprocessingShape" mc:Ignorable="w14 wp14">
-  <w:docDefaults>
-    <w:rPrDefault>
-      <w:rPr>
-        <w:rFonts w:asciiTheme="minorHAnsi" w:eastAsiaTheme="minorHAnsi" w:hAnsiTheme="minorHAnsi" w:cstheme="minorBidi"/>
-        <w:sz w:val="22"/>
-        <w:szCs w:val="22"/>
-        <w:lang w:val="en-US" w:eastAsia="en-US" w:bidi="ar-SA"/>
-      </w:rPr>
-    </w:rPrDefault>
-    <w:pPrDefault>
-      <w:pPr>
-        <w:spacing w:after="200" w:line="276" w:lineRule="auto"/>
-      </w:pPr>
-    </w:pPrDefault>
-  </w:docDefaults>
-  <w:latentStyles w:defLockedState="0" w:defUIPriority="99" w:defSemiHidden="1" w:defUnhideWhenUsed="1" w:defQFormat="0" w:count="267">
-    <w:lsdException w:name="Normal" w:semiHidden="0" w:uiPriority="0" w:unhideWhenUsed="0" w:qFormat="1"/>
-    <w:lsdException w:name="heading 1" w:semiHidden="0" w:uiPriority="9" w:unhideWhenUsed="0" w:qFormat="1"/>
-    <w:lsdException w:name="heading 2" w:uiPriority="9" w:qFormat="1"/>
-    <w:lsdException w:name="heading 3" w:uiPriority="9" w:qFormat="1"/>
-    <w:lsdException w:name="heading 4" w:uiPriority="9" w:qFormat="1"/>
-    <w:lsdException w:name="heading 5" w:uiPriority="9" w:qFormat="1"/>
-    <w:lsdException w:name="heading 6" w:uiPriority="9" w:qFormat="1"/>
-    <w:lsdException w:name="heading 7" w:uiPriority="9" w:qFormat="1"/>
-    <w:lsdException w:name="heading 8" w:uiPriority="9" w:qFormat="1"/>
-    <w:lsdException w:name="heading 9" w:uiPriority="9" w:qFormat="1"/>
-    <w:lsdException w:name="toc 1" w:uiPriority="39"/>
-    <w:lsdException w:name="toc 2" w:uiPriority="39"/>
-    <w:lsdException w:name="toc 3" w:uiPriority="39"/>
-    <w:lsdException w:name="toc 4" w:uiPriority="39"/>
-    <w:lsdException w:name="toc 5" w:uiPriority="39"/>
-    <w:lsdException w:name="toc 6" w:uiPriority="39"/>
-    <w:lsdException w:name="toc 7" w:uiPriority="39"/>
-    <w:lsdException w:name="toc 8" w:uiPriority="39"/>
-    <w:lsdException w:name="toc 9" w:uiPriority="39"/>
-    <w:lsdException w:name="caption" w:uiPriority="35" w:qFormat="1"/>
-    <w:lsdException w:name="Title" w:semiHidden="0" w:uiPriority="10" w:unhideWhenUsed="0" w:qFormat="1"/>
-    <w:lsdException w:name="Default Paragraph Font" w:uiPriority="1"/>
-    <w:lsdException w:name="Subtitle" w:semiHidden="0" w:uiPriority="11" w:unhideWhenUsed="0" w:qFormat="1"/>
-    <w:lsdException w:name="Strong" w:semiHidden="0" w:uiPriority="22" w:unhideWhenUsed="0" w:qFormat="1"/>
-    <w:lsdException w:name="Emphasis" w:semiHidden="0" w:uiPriority="20" w:unhideWhenUsed="0" w:qFormat="1"/>
-    <w:lsdException w:name="Table Grid" w:semiHidden="0" w:uiPriority="59" w:unhideWhenUsed="0"/>
-    <w:lsdException w:name="Placeholder Text" w:unhideWhenUsed="0"/>
-    <w:lsdException w:name="No Spacing" w:semiHidden="0" w:uiPriority="1" w:unhideWhenUsed="0" w:qFormat="1"/>
-    <w:lsdException w:name="Light Shading" w:semiHidden="0" w:uiPriority="60" w:unhideWhenUsed="0"/>
-    <w:lsdException w:name="Light List" w:semiHidden="0" w:uiPriority="61" w:unhideWhenUsed="0"/>
-    <w:lsdException w:name="Light Grid" w:semiHidden="0" w:uiPriority="62" w:unhideWhenUsed="0"/>
-    <w:lsdException w:name="Medium Shading 1" w:semiHidden="0" w:uiPriority="63" w:unhideWhenUsed="0"/>
-    <w:lsdException w:name="Medium Shading 2" w:semiHidden="0" w:uiPriority="64" w:unhideWhenUsed="0"/>
-    <w:lsdException w:name="Medium List 1" w:semiHidden="0" w:uiPriority="65" w:unhideWhenUsed="0"/>
-    <w:lsdException w:name="Medium List 2" w:semiHidden="0" w:uiPriority="66" w:unhideWhenUsed="0"/>
-    <w:lsdException w:name="Medium Grid 1" w:semiHidden="0" w:uiPriority="67" w:unhideWhenUsed="0"/>
-    <w:lsdException w:name="Medium Grid 2" w:semiHidden="0" w:uiPriority="68" w:unhideWhenUsed="0"/>
-    <w:lsdException w:name="Medium Grid 3" w:semiHidden="0" w:uiPriority="69" w:unhideWhenUsed="0"/>
-    <w:lsdException w:name="Dark List" w:semiHidden="0" w:uiPriority="70" w:unhideWhenUsed="0"/>
-    <w:lsdException w:name="Colorful Shading" w:semiHidden="0" w:uiPriority="71" w:unhideWhenUsed="0"/>
-    <w:lsdException w:name="Colorful List" w:semiHidden="0" w:uiPriority="72" w:unhideWhenUsed="0"/>
-    <w:lsdException w:name="Colorful Grid" w:semiHidden="0" w:uiPriority="73" w:unhideWhenUsed="0"/>
-    <w:lsdException w:name="Light Shading Accent 1" w:semiHidden="0" w:uiPriority="60" w:unhideWhenUsed="0"/>
-    <w:lsdException w:name="Light List Accent 1" w:semiHidden="0" w:uiPriority="61" w:unhideWhenUsed="0"/>
-    <w:lsdException w:name="Light Grid Accent 1" w:semiHidden="0" w:uiPriority="62" w:unhideWhenUsed="0"/>
-    <w:lsdException w:name="Medium Shading 1 Accent 1" w:semiHidden="0" w:uiPriority="63" w:unhideWhenUsed="0"/>
-    <w:lsdException w:name="Medium Shading 2 Accent 1" w:semiHidden="0" w:uiPriority="64" w:unhideWhenUsed="0"/>
-    <w:lsdException w:name="Medium List 1 Accent 1" w:semiHidden="0" w:uiPriority="65" w:unhideWhenUsed="0"/>
-    <w:lsdException w:name="Revision" w:unhideWhenUsed="0"/>
-    <w:lsdException w:name="List Paragraph" w:semiHidden="0" w:uiPriority="34" w:unhideWhenUsed="0" w:qFormat="1"/>
-    <w:lsdException w:name="Quote" w:semiHidden="0" w:uiPriority="29" w:unhideWhenUsed="0" w:qFormat="1"/>
-    <w:lsdException w:name="Intense Quote" w:semiHidden="0" w:uiPriority="30" w:unhideWhenUsed="0" w:qFormat="1"/>
-    <w:lsdException w:name="Medium List 2 Accent 1" w:semiHidden="0" w:uiPriority="66" w:unhideWhenUsed="0"/>
-    <w:lsdException w:name="Medium Grid 1 Accent 1" w:semiHidden="0" w:uiPriority="67" w:unhideWhenUsed="0"/>
-    <w:lsdException w:name="Medium Grid 2 Accent 1" w:semiHidden="0" w:uiPriority="68" w:unhideWhenUsed="0"/>
-    <w:lsdException w:name="Medium Grid 3 Accent 1" w:semiHidden="0" w:uiPriority="69" w:unhideWhenUsed="0"/>
-    <w:lsdException w:name="Dark List Accent 1" w:semiHidden="0" w:uiPriority="70" w:unhideWhenUsed="0"/>
-    <w:lsdException w:name="Colorful Shading Accent 1" w:semiHidden="0" w:uiPriority="71" w:unhideWhenUsed="0"/>
-    <w:lsdException w:name="Colorful List Accent 1" w:semiHidden="0" w:uiPriority="72" w:unhideWhenUsed="0"/>
-    <w:lsdException w:name="Colorful Grid Accent 1" w:semiHidden="0" w:uiPriority="73" w:unhideWhenUsed="0"/>
-    <w:lsdException w:name="Light Shading Accent 2" w:semiHidden="0" w:uiPriority="60" w:unhideWhenUsed="0"/>
-    <w:lsdException w:name="Light List Accent 2" w:semiHidden="0" w:uiPriority="61" w:unhideWhenUsed="0"/>
-    <w:lsdException w:name="Light Grid Accent 2" w:semiHidden="0" w:uiPriority="62" w:unhideWhenUsed="0"/>
-    <w:lsdException w:name="Medium Shading 1 Accent 2" w:semiHidden="0" w:uiPriority="63" w:unhideWhenUsed="0"/>
-    <w:lsdException w:name="Medium Shading 2 Accent 2" w:semiHidden="0" w:uiPriority="64" w:unhideWhenUsed="0"/>
-    <w:lsdException w:name="Medium List 1 Accent 2" w:semiHidden="0" w:uiPriority="65" w:unhideWhenUsed="0"/>
-    <w:lsdException w:name="Medium List 2 Accent 2" w:semiHidden="0" w:uiPriority="66" w:unhideWhenUsed="0"/>
-    <w:lsdException w:name="Medium Grid 1 Accent 2" w:semiHidden="0" w:uiPriority="67" w:unhideWhenUsed="0"/>
-    <w:lsdException w:name="Medium Grid 2 Accent 2" w:semiHidden="0" w:uiPriority="68" w:unhideWhenUsed="0"/>
-    <w:lsdException w:name="Medium Grid 3 Accent 2" w:semiHidden="0" w:uiPriority="69" w:unhideWhenUsed="0"/>
-    <w:lsdException w:name="Dark List Accent 2" w:semiHidden="0" w:uiPriority="70" w:unhideWhenUsed="0"/>
-    <w:lsdException w:name="Colorful Shading Accent 2" w:semiHidden="0" w:uiPriority="71" w:unhideWhenUsed="0"/>
-    <w:lsdException w:name="Colorful List Accent 2" w:semiHidden="0" w:uiPriority="72" w:unhideWhenUsed="0"/>
-    <w:lsdException w:name="Colorful Grid Accent 2" w:semiHidden="0" w:uiPriority="73" w:unhideWhenUsed="0"/>
-    <w:lsdException w:name="Light Shading Accent 3" w:semiHidden="0" w:uiPriority="60" w:unhideWhenUsed="0"/>
-    <w:lsdException w:name="Light List Accent 3" w:semiHidden="0" w:uiPriority="61" w:unhideWhenUsed="0"/>
-    <w:lsdException w:name="Light Grid Accent 3" w:semiHidden="0" w:uiPriority="62" w:unhideWhenUsed="0"/>
-    <w:lsdException w:name="Medium Shading 1 Accent 3" w:semiHidden="0" w:uiPriority="63" w:unhideWhenUsed="0"/>
-    <w:lsdException w:name="Medium Shading 2 Accent 3" w:semiHidden="0" w:uiPriority="64" w:unhideWhenUsed="0"/>
-    <w:lsdException w:name="Medium List 1 Accent 3" w:semiHidden="0" w:uiPriority="65" w:unhideWhenUsed="0"/>
-    <w:lsdException w:name="Medium List 2 Accent 3" w:semiHidden="0" w:uiPriority="66" w:unhideWhenUsed="0"/>
-    <w:lsdException w:name="Medium Grid 1 Accent 3" w:semiHidden="0" w:uiPriority="67" w:unhideWhenUsed="0"/>
-    <w:lsdException w:name="Medium Grid 2 Accent 3" w:semiHidden="0" w:uiPriority="68" w:unhideWhenUsed="0"/>
-    <w:lsdException w:name="Medium Grid 3 Accent 3" w:semiHidden="0" w:uiPriority="69" w:unhideWhenUsed="0"/>
-    <w:lsdException w:name="Dark List Accent 3" w:semiHidden="0" w:uiPriority="70" w:unhideWhenUsed="0"/>
-    <w:lsdException w:name="Colorful Shading Accent 3" w:semiHidden="0" w:uiPriority="71" w:unhideWhenUsed="0"/>
-    <w:lsdException w:name="Colorful List Accent 3" w:semiHidden="0" w:uiPriority="72" w:unhideWhenUsed="0"/>
-    <w:lsdException w:name="Colorful Grid Accent 3" w:semiHidden="0" w:uiPriority="73" w:unhideWhenUsed="0"/>
-    <w:lsdException w:name="Light Shading Accent 4" w:semiHidden="0" w:uiPriority="60" w:unhideWhenUsed="0"/>
-    <w:lsdException w:name="Light List Accent 4" w:semiHidden="0" w:uiPriority="61" w:unhideWhenUsed="0"/>
-    <w:lsdException w:name="Light Grid Accent 4" w:semiHidden="0" w:uiPriority="62" w:unhideWhenUsed="0"/>
-    <w:lsdException w:name="Medium Shading 1 Accent 4" w:semiHidden="0" w:uiPriority="63" w:unhideWhenUsed="0"/>
-    <w:lsdException w:name="Medium Shading 2 Accent 4" w:semiHidden="0" w:uiPriority="64" w:unhideWhenUsed="0"/>
-    <w:lsdException w:name="Medium List 1 Accent 4" w:semiHidden="0" w:uiPriority="65" w:unhideWhenUsed="0"/>
-    <w:lsdException w:name="Medium List 2 Accent 4" w:semiHidden="0" w:uiPriority="66" w:unhideWhenUsed="0"/>
-    <w:lsdException w:name="Medium Grid 1 Accent 4" w:semiHidden="0" w:uiPriority="67" w:unhideWhenUsed="0"/>
-    <w:lsdException w:name="Medium Grid 2 Accent 4" w:semiHidden="0" w:uiPriority="68" w:unhideWhenUsed="0"/>
-    <w:lsdException w:name="Medium Grid 3 Accent 4" w:semiHidden="0" w:uiPriority="69" w:unhideWhenUsed="0"/>
-    <w:lsdException w:name="Dark List Accent 4" w:semiHidden="0" w:uiPriority="70" w:unhideWhenUsed="0"/>
-    <w:lsdException w:name="Colorful Shading Accent 4" w:semiHidden="0" w:uiPriority="71" w:unhideWhenUsed="0"/>
-    <w:lsdException w:name="Colorful List Accent 4" w:semiHidden="0" w:uiPriority="72" w:unhideWhenUsed="0"/>
-    <w:lsdException w:name="Colorful Grid Accent 4" w:semiHidden="0" w:uiPriority="73" w:unhideWhenUsed="0"/>
-    <w:lsdException w:name="Light Shading Accent 5" w:semiHidden="0" w:uiPriority="60" w:unhideWhenUsed="0"/>
-    <w:lsdException w:name="Light List Accent 5" w:semiHidden="0" w:uiPriority="61" w:unhideWhenUsed="0"/>
-    <w:lsdException w:name="Light Grid Accent 5" w:semiHidden="0" w:uiPriority="62" w:unhideWhenUsed="0"/>
-    <w:lsdException w:name="Medium Shading 1 Accent 5" w:semiHidden="0" w:uiPriority="63" w:unhideWhenUsed="0"/>
-    <w:lsdException w:name="Medium Shading 2 Accent 5" w:semiHidden="0" w:uiPriority="64" w:unhideWhenUsed="0"/>
-    <w:lsdException w:name="Medium List 1 Accent 5" w:semiHidden="0" w:uiPriority="65" w:unhideWhenUsed="0"/>
-    <w:lsdException w:name="Medium List 2 Accent 5" w:semiHidden="0" w:uiPriority="66" w:unhideWhenUsed="0"/>
-    <w:lsdException w:name="Medium Grid 1 Accent 5" w:semiHidden="0" w:uiPriority="67" w:unhideWhenUsed="0"/>
-    <w:lsdException w:name="Medium Grid 2 Accent 5" w:semiHidden="0" w:uiPriority="68" w:unhideWhenUsed="0"/>
-    <w:lsdException w:name="Medium Grid 3 Accent 5" w:semiHidden="0" w:uiPriority="69" w:unhideWhenUsed="0"/>
-    <w:lsdException w:name="Dark List Accent 5" w:semiHidden="0" w:uiPriority="70" w:unhideWhenUsed="0"/>
-    <w:lsdException w:name="Colorful Shading Accent 5" w:semiHidden="0" w:uiPriority="71" w:unhideWhenUsed="0"/>
-    <w:lsdException w:name="Colorful List Accent 5" w:semiHidden="0" w:uiPriority="72" w:unhideWhenUsed="0"/>
-    <w:lsdException w:name="Colorful Grid Accent 5" w:semiHidden="0" w:uiPriority="73" w:unhideWhenUsed="0"/>
-    <w:lsdException w:name="Light Shading Accent 6" w:semiHidden="0" w:uiPriority="60" w:unhideWhenUsed="0"/>
-    <w:lsdException w:name="Light List Accent 6" w:semiHidden="0" w:uiPriority="61" w:unhideWhenUsed="0"/>
-    <w:lsdException w:name="Light Grid Accent 6" w:semiHidden="0" w:uiPriority="62" w:unhideWhenUsed="0"/>
-    <w:lsdException w:name="Medium Shading 1 Accent 6" w:semiHidden="0" w:uiPriority="63" w:unhideWhenUsed="0"/>
-    <w:lsdException w:name="Medium Shading 2 Accent 6" w:semiHidden="0" w:uiPriority="64" w:unhideWhenUsed="0"/>
-    <w:lsdException w:name="Medium List 1 Accent 6" w:semiHidden="0" w:uiPriority="65" w:unhideWhenUsed="0"/>
-    <w:lsdException w:name="Medium List 2 Accent 6" w:semiHidden="0" w:uiPriority="66" w:unhideWhenUsed="0"/>
-    <w:lsdException w:name="Medium Grid 1 Accent 6" w:semiHidden="0" w:uiPriority="67" w:unhideWhenUsed="0"/>
-    <w:lsdException w:name="Medium Grid 2 Accent 6" w:semiHidden="0" w:uiPriority="68" w:unhideWhenUsed="0"/>
-    <w:lsdException w:name="Medium Grid 3 Accent 6" w:semiHidden="0" w:uiPriority="69" w:unhideWhenUsed="0"/>
-    <w:lsdException w:name="Dark List Accent 6" w:semiHidden="0" w:uiPriority="70" w:unhideWhenUsed="0"/>
-    <w:lsdException w:name="Colorful Shading Accent 6" w:semiHidden="0" w:uiPriority="71" w:unhideWhenUsed="0"/>
-    <w:lsdException w:name="Colorful List Accent 6" w:semiHidden="0" w:uiPriority="72" w:unhideWhenUsed="0"/>
-    <w:lsdException w:name="Colorful Grid Accent 6" w:semiHidden="0" w:uiPriority="73" w:unhideWhenUsed="0"/>
-    <w:lsdException w:name="Subtle Emphasis" w:semiHidden="0" w:uiPriority="19" w:unhideWhenUsed="0" w:qFormat="1"/>
-    <w:lsdException w:name="Intense Emphasis" w:semiHidden="0" w:uiPriority="21" w:unhideWhenUsed="0" w:qFormat="1"/>
-    <w:lsdException w:name="Subtle Reference" w:semiHidden="0" w:uiPriority="31" w:unhideWhenUsed="0" w:qFormat="1"/>
-    <w:lsdException w:name="Intense Reference" w:semiHidden="0" w:uiPriority="32" w:unhideWhenUsed="0" w:qFormat="1"/>
-    <w:lsdException w:name="Book Title" w:semiHidden="0" w:uiPriority="33" w:unhideWhenUsed="0" w:qFormat="1"/>
-    <w:lsdException w:name="Bibliography" w:uiPriority="37"/>
-    <w:lsdException w:name="TOC Heading" w:uiPriority="39" w:qFormat="1"/>
-  </w:latentStyles>
-  <w:style w:type="paragraph" w:default="1" w:styleId="Normal">
-    <w:name w:val="Normal"/>
-    <w:qFormat/>
+  <w:style w:type="paragraph" w:styleId="Header">
+    <w:name w:val="header"/>
+    <w:basedOn w:val="Normal"/>
+    <w:link w:val="HeaderChar"/>
+    <w:uiPriority w:val="99"/>
+    <w:unhideWhenUsed/>
+    <w:rsid w:val="00050B78"/>
+    <w:pPr>
+      <w:tabs>
+        <w:tab w:val="center" w:pos="4680"/>
+        <w:tab w:val="right" w:pos="9360"/>
+      </w:tabs>
+      <w:spacing w:after="0" w:line="240" w:lineRule="auto"/>
+    </w:pPr>
   </w:style>
-  <w:style w:type="character" w:default="1" w:styleId="DefaultParagraphFont">
-    <w:name w:val="Default Paragraph Font"/>
-    <w:uiPriority w:val="1"/>
-    <w:semiHidden/>
+  <w:style w:type="character" w:customStyle="1" w:styleId="HeaderChar">
+    <w:name w:val="Header Char"/>
+    <w:basedOn w:val="DefaultParagraphFont"/>
+    <w:link w:val="Header"/>
+    <w:uiPriority w:val="99"/>
+    <w:rsid w:val="00050B78"/>
+  </w:style>
+  <w:style w:type="paragraph" w:styleId="Footer">
+    <w:name w:val="footer"/>
+    <w:basedOn w:val="Normal"/>
+    <w:link w:val="FooterChar"/>
+    <w:uiPriority w:val="99"/>
     <w:unhideWhenUsed/>
+    <w:rsid w:val="00050B78"/>
+    <w:pPr>
+      <w:tabs>
+        <w:tab w:val="center" w:pos="4680"/>
+        <w:tab w:val="right" w:pos="9360"/>
+      </w:tabs>
+      <w:spacing w:after="0" w:line="240" w:lineRule="auto"/>
+    </w:pPr>
   </w:style>
-  <w:style w:type="table" w:default="1" w:styleId="TableNormal">
-    <w:name w:val="Normal Table"/>
+  <w:style w:type="character" w:customStyle="1" w:styleId="FooterChar">
+    <w:name w:val="Footer Char"/>
+    <w:basedOn w:val="DefaultParagraphFont"/>
+    <w:link w:val="Footer"/>
     <w:uiPriority w:val="99"/>
-    <w:semiHidden/>
-    <w:unhideWhenUsed/>
-    <w:tblPr>
-      <w:tblInd w:w="0" w:type="dxa"/>
-      <w:tblCellMar>
-        <w:top w:w="0" w:type="dxa"/>
-        <w:left w:w="108" w:type="dxa"/>
-        <w:bottom w:w="0" w:type="dxa"/>
-        <w:right w:w="108" w:type="dxa"/>
-      </w:tblCellMar>
-    </w:tblPr>
-  </w:style>
-  <w:style w:type="numbering" w:default="1" w:styleId="NoList">
-    <w:name w:val="No List"/>
-    <w:uiPriority w:val="99"/>
-    <w:semiHidden/>
-    <w:unhideWhenUsed/>
+    <w:rsid w:val="00050B78"/>
   </w:style>
 </w:styles>
 </file>
